--- a/ПЗ-не проверено/3--Системный анализ.docx
+++ b/ПЗ-не проверено/3--Системный анализ.docx
@@ -226,28 +226,7 @@
           <w:sz w:val="28"/>
         </w:rPr>
         <w:lastRenderedPageBreak/>
-        <w:t xml:space="preserve">Объектом проектирования является разработка </w:t>
-      </w:r>
-      <w:r>
-        <w:rPr>
-          <w:rFonts w:ascii="Times New Roman" w:hAnsi="Times New Roman" w:cs="Times New Roman"/>
-          <w:sz w:val="28"/>
-        </w:rPr>
-        <w:t>веб</w:t>
-      </w:r>
-      <w:r>
-        <w:rPr>
-          <w:rFonts w:ascii="Times New Roman" w:hAnsi="Times New Roman" w:cs="Times New Roman"/>
-          <w:sz w:val="28"/>
-        </w:rPr>
-        <w:t>-ориентированной программной системы</w:t>
-      </w:r>
-      <w:r>
-        <w:rPr>
-          <w:rFonts w:ascii="Times New Roman" w:hAnsi="Times New Roman" w:cs="Times New Roman"/>
-          <w:sz w:val="28"/>
-        </w:rPr>
-        <w:t>, которая предназначенная для сбора и анализа социальной информации.</w:t>
+        <w:t>Объектом проектирования является разработка веб-ориентированной программной системы, которая предназначенная для сбора и анализа социальной информации.</w:t>
       </w:r>
     </w:p>
     <w:p>
@@ -361,14 +340,7 @@
           <w:rFonts w:ascii="Times New Roman" w:hAnsi="Times New Roman" w:cs="Times New Roman"/>
           <w:sz w:val="28"/>
         </w:rPr>
-        <w:t xml:space="preserve">Конечной целью проектирования является создание веб-ориентированной программной системы, </w:t>
-      </w:r>
-      <w:r>
-        <w:rPr>
-          <w:rFonts w:ascii="Times New Roman" w:hAnsi="Times New Roman" w:cs="Times New Roman"/>
-          <w:sz w:val="28"/>
-        </w:rPr>
-        <w:t>которая предназначенная для сбора и анализа социальной информации.</w:t>
+        <w:t>Конечной целью проектирования является создание веб-ориентированной программной системы, которая предназначенная для сбора и анализа социальной информации.</w:t>
       </w:r>
     </w:p>
     <w:p>
@@ -583,7 +555,7 @@
           <v:shape id="_x0000_i1025" type="#_x0000_t75" style="width:281.35pt;height:129.8pt" o:ole="">
             <v:imagedata r:id="rId9" o:title=""/>
           </v:shape>
-          <o:OLEObject Type="Embed" ProgID="Visio.Drawing.11" ShapeID="_x0000_i1025" DrawAspect="Content" ObjectID="_1493731002" r:id="rId10"/>
+          <o:OLEObject Type="Embed" ProgID="Visio.Drawing.11" ShapeID="_x0000_i1025" DrawAspect="Content" ObjectID="_1493976959" r:id="rId10"/>
         </w:object>
       </w:r>
     </w:p>
@@ -1232,7 +1204,6 @@
         <w:rPr>
           <w:rFonts w:ascii="Times New Roman" w:hAnsi="Times New Roman" w:cs="Times New Roman"/>
           <w:sz w:val="28"/>
-          <w:lang w:val="en-US"/>
         </w:rPr>
       </w:pPr>
       <w:r>
@@ -1368,14 +1339,7 @@
           <w:rFonts w:ascii="Times New Roman" w:hAnsi="Times New Roman" w:cs="Times New Roman"/>
           <w:sz w:val="28"/>
         </w:rPr>
-        <w:t>подсистема</w:t>
-      </w:r>
-      <w:r>
-        <w:rPr>
-          <w:rFonts w:ascii="Times New Roman" w:hAnsi="Times New Roman" w:cs="Times New Roman"/>
-          <w:sz w:val="28"/>
-        </w:rPr>
-        <w:t xml:space="preserve"> взаи</w:t>
+        <w:t>подсистема взаи</w:t>
       </w:r>
       <w:r>
         <w:rPr>
@@ -1422,14 +1386,7 @@
           <w:rFonts w:ascii="Times New Roman" w:hAnsi="Times New Roman" w:cs="Times New Roman"/>
           <w:sz w:val="28"/>
         </w:rPr>
-        <w:t>подсистема</w:t>
-      </w:r>
-      <w:r>
-        <w:rPr>
-          <w:rFonts w:ascii="Times New Roman" w:hAnsi="Times New Roman" w:cs="Times New Roman"/>
-          <w:sz w:val="28"/>
-        </w:rPr>
-        <w:t xml:space="preserve"> добавления новой инициативы</w:t>
+        <w:t>подсистема добавления инициативы</w:t>
       </w:r>
       <w:r>
         <w:rPr>
@@ -1469,14 +1426,7 @@
           <w:rFonts w:ascii="Times New Roman" w:hAnsi="Times New Roman" w:cs="Times New Roman"/>
           <w:sz w:val="28"/>
         </w:rPr>
-        <w:t>подсистема</w:t>
-      </w:r>
-      <w:r>
-        <w:rPr>
-          <w:rFonts w:ascii="Times New Roman" w:hAnsi="Times New Roman" w:cs="Times New Roman"/>
-          <w:sz w:val="28"/>
-        </w:rPr>
-        <w:t xml:space="preserve"> регистрации пользователя</w:t>
+        <w:t>подсистема регистрации пользователя</w:t>
       </w:r>
       <w:r>
         <w:rPr>
@@ -1516,14 +1466,7 @@
           <w:rFonts w:ascii="Times New Roman" w:hAnsi="Times New Roman" w:cs="Times New Roman"/>
           <w:sz w:val="28"/>
         </w:rPr>
-        <w:t>подсистема</w:t>
-      </w:r>
-      <w:r>
-        <w:rPr>
-          <w:rFonts w:ascii="Times New Roman" w:hAnsi="Times New Roman" w:cs="Times New Roman"/>
-          <w:sz w:val="28"/>
-        </w:rPr>
-        <w:t xml:space="preserve"> аутентификации и авторизации пользователя</w:t>
+        <w:t>подсистема аутентификации и авторизации пользователя</w:t>
       </w:r>
       <w:r>
         <w:rPr>
@@ -1563,14 +1506,7 @@
           <w:rFonts w:ascii="Times New Roman" w:hAnsi="Times New Roman" w:cs="Times New Roman"/>
           <w:sz w:val="28"/>
         </w:rPr>
-        <w:t>подсистема</w:t>
-      </w:r>
-      <w:r>
-        <w:rPr>
-          <w:rFonts w:ascii="Times New Roman" w:hAnsi="Times New Roman" w:cs="Times New Roman"/>
-          <w:sz w:val="28"/>
-        </w:rPr>
-        <w:t xml:space="preserve"> поиска</w:t>
+        <w:t>подсистема поиска</w:t>
       </w:r>
       <w:r>
         <w:rPr>
@@ -1610,14 +1546,7 @@
           <w:rFonts w:ascii="Times New Roman" w:hAnsi="Times New Roman" w:cs="Times New Roman"/>
           <w:sz w:val="28"/>
         </w:rPr>
-        <w:t>подсистема</w:t>
-      </w:r>
-      <w:r>
-        <w:rPr>
-          <w:rFonts w:ascii="Times New Roman" w:hAnsi="Times New Roman" w:cs="Times New Roman"/>
-          <w:sz w:val="28"/>
-        </w:rPr>
-        <w:t xml:space="preserve"> добавления комментариев</w:t>
+        <w:t>подсистема добавления комментариев</w:t>
       </w:r>
       <w:r>
         <w:rPr>
@@ -1683,14 +1612,7 @@
           <w:rFonts w:ascii="Times New Roman" w:hAnsi="Times New Roman" w:cs="Times New Roman"/>
           <w:sz w:val="28"/>
         </w:rPr>
-        <w:t xml:space="preserve">модификации </w:t>
-      </w:r>
-      <w:r>
-        <w:rPr>
-          <w:rFonts w:ascii="Times New Roman" w:hAnsi="Times New Roman" w:cs="Times New Roman"/>
-          <w:sz w:val="28"/>
-        </w:rPr>
-        <w:t>данных</w:t>
+        <w:t>модификации данных</w:t>
       </w:r>
       <w:r>
         <w:rPr>
@@ -1716,21 +1638,7 @@
           <w:rFonts w:ascii="Times New Roman" w:hAnsi="Times New Roman" w:cs="Times New Roman"/>
           <w:sz w:val="28"/>
         </w:rPr>
-        <w:t xml:space="preserve">– подсистема </w:t>
-      </w:r>
-      <w:r>
-        <w:rPr>
-          <w:rFonts w:ascii="Times New Roman" w:hAnsi="Times New Roman" w:cs="Times New Roman"/>
-          <w:sz w:val="28"/>
-        </w:rPr>
-        <w:t>модификации</w:t>
-      </w:r>
-      <w:r>
-        <w:rPr>
-          <w:rFonts w:ascii="Times New Roman" w:hAnsi="Times New Roman" w:cs="Times New Roman"/>
-          <w:sz w:val="28"/>
-        </w:rPr>
-        <w:t xml:space="preserve"> данных</w:t>
+        <w:t>– подсистема модификации данных</w:t>
       </w:r>
       <w:r>
         <w:rPr>
@@ -1818,14 +1726,36 @@
           <w:rFonts w:ascii="Times New Roman" w:hAnsi="Times New Roman" w:cs="Times New Roman"/>
           <w:sz w:val="28"/>
         </w:rPr>
-        <w:t xml:space="preserve">Совокупность подсистем проектируемой программной системы и их связей – данными, которыми эти подсистемы обмениваются друг с другом и с внешней средой, – образует ее структуру. Любая часть системы должна рассматриваться со всеми своими связями с окружающими ее объектами, как внешними по отношению ко всей системе в целом, так и внутренними – другими элементами системы. Если некоторая подсистема имеет связи только с внешней средой, то есть смысл реализовать ее в виде отдельной системы. Подсистема, не связанная ни внешней средой, ни с другой подсистемой, является избыточной и должна быть удалена из системы </w:t>
-      </w:r>
-      <w:r>
-        <w:rPr>
-          <w:rFonts w:ascii="Times New Roman" w:hAnsi="Times New Roman" w:cs="Times New Roman"/>
-          <w:sz w:val="28"/>
-        </w:rPr>
-        <w:t>[17]</w:t>
+        <w:t>Совокупность подсистем проектируемой программной системы и их связей – данными, которыми эти подсистемы обмениваются друг с другом и с внешней средой, – образует ее структуру. Любая часть системы должна рассматриваться со всеми своими связями с окружающими ее объектами, как внешними по отношению ко всей системе в целом, так и внутренними – другими элементами системы. Если некоторая подсистема имеет связи только с внешней средой, то есть смысл реализовать ее в виде отдельной системы. Подсистема, не связанная ни внешней средой, ни с другой подсистемой, является избыточной и должна быть удалена из системы [17].</w:t>
+      </w:r>
+    </w:p>
+    <w:p>
+      <w:pPr>
+        <w:spacing w:line="360" w:lineRule="auto"/>
+        <w:ind w:firstLine="709"/>
+        <w:contextualSpacing/>
+        <w:jc w:val="both"/>
+        <w:rPr>
+          <w:rFonts w:ascii="Times New Roman" w:hAnsi="Times New Roman" w:cs="Times New Roman"/>
+          <w:sz w:val="28"/>
+          <w:lang w:val="en-US"/>
+        </w:rPr>
+      </w:pPr>
+      <w:proofErr w:type="gramStart"/>
+      <w:r>
+        <w:rPr>
+          <w:rFonts w:ascii="Times New Roman" w:hAnsi="Times New Roman" w:cs="Times New Roman"/>
+          <w:sz w:val="28"/>
+        </w:rPr>
+        <w:t>Исходя из данного принципа рассмотрим</w:t>
+      </w:r>
+      <w:proofErr w:type="gramEnd"/>
+      <w:r>
+        <w:rPr>
+          <w:rFonts w:ascii="Times New Roman" w:hAnsi="Times New Roman" w:cs="Times New Roman"/>
+          <w:sz w:val="28"/>
+        </w:rPr>
+        <w:t xml:space="preserve"> все части системы в совокупности с их связями</w:t>
       </w:r>
       <w:r>
         <w:rPr>
@@ -1834,83 +1764,47 @@
         </w:rPr>
         <w:t>.</w:t>
       </w:r>
-    </w:p>
-    <w:p>
-      <w:pPr>
-        <w:spacing w:line="360" w:lineRule="auto"/>
-        <w:ind w:firstLine="709"/>
-        <w:contextualSpacing/>
-        <w:jc w:val="both"/>
+      <w:r>
+        <w:rPr>
+          <w:rFonts w:ascii="Times New Roman" w:hAnsi="Times New Roman" w:cs="Times New Roman"/>
+          <w:sz w:val="28"/>
+        </w:rPr>
+        <w:t xml:space="preserve"> Структура проектируемой системы представлена на рис. </w:t>
+      </w:r>
+      <w:r>
         <w:rPr>
           <w:rFonts w:ascii="Times New Roman" w:hAnsi="Times New Roman" w:cs="Times New Roman"/>
           <w:sz w:val="28"/>
           <w:lang w:val="en-US"/>
         </w:rPr>
-      </w:pPr>
-      <w:proofErr w:type="gramStart"/>
-      <w:r>
-        <w:rPr>
-          <w:rFonts w:ascii="Times New Roman" w:hAnsi="Times New Roman" w:cs="Times New Roman"/>
-          <w:sz w:val="28"/>
-        </w:rPr>
-        <w:t>Исходя из данного принципа рассмотрим</w:t>
-      </w:r>
-      <w:proofErr w:type="gramEnd"/>
-      <w:r>
-        <w:rPr>
-          <w:rFonts w:ascii="Times New Roman" w:hAnsi="Times New Roman" w:cs="Times New Roman"/>
-          <w:sz w:val="28"/>
-        </w:rPr>
-        <w:t xml:space="preserve"> все части системы в совокупности с их связями</w:t>
-      </w:r>
-      <w:r>
-        <w:rPr>
-          <w:rFonts w:ascii="Times New Roman" w:hAnsi="Times New Roman" w:cs="Times New Roman"/>
-          <w:sz w:val="28"/>
-        </w:rPr>
-        <w:t>.</w:t>
-      </w:r>
-      <w:r>
-        <w:rPr>
-          <w:rFonts w:ascii="Times New Roman" w:hAnsi="Times New Roman" w:cs="Times New Roman"/>
-          <w:sz w:val="28"/>
-        </w:rPr>
-        <w:t xml:space="preserve"> Структура проектируемой системы представлена на рис. </w:t>
-      </w:r>
-      <w:r>
+        <w:t>3.</w:t>
+      </w:r>
+      <w:r>
+        <w:rPr>
+          <w:rFonts w:ascii="Times New Roman" w:hAnsi="Times New Roman" w:cs="Times New Roman"/>
+          <w:sz w:val="28"/>
+        </w:rPr>
+        <w:t>2.</w:t>
+      </w:r>
+    </w:p>
+    <w:p>
+      <w:pPr>
+        <w:spacing w:line="360" w:lineRule="auto"/>
+        <w:ind w:firstLine="709"/>
+        <w:contextualSpacing/>
+        <w:jc w:val="both"/>
         <w:rPr>
           <w:rFonts w:ascii="Times New Roman" w:hAnsi="Times New Roman" w:cs="Times New Roman"/>
           <w:sz w:val="28"/>
           <w:lang w:val="en-US"/>
         </w:rPr>
-        <w:t>3.</w:t>
-      </w:r>
-      <w:r>
-        <w:rPr>
-          <w:rFonts w:ascii="Times New Roman" w:hAnsi="Times New Roman" w:cs="Times New Roman"/>
-          <w:sz w:val="28"/>
-        </w:rPr>
-        <w:t>2.</w:t>
-      </w:r>
-    </w:p>
-    <w:p>
-      <w:pPr>
-        <w:spacing w:line="360" w:lineRule="auto"/>
-        <w:ind w:firstLine="709"/>
-        <w:contextualSpacing/>
-        <w:jc w:val="both"/>
-        <w:rPr>
-          <w:rFonts w:ascii="Times New Roman" w:hAnsi="Times New Roman" w:cs="Times New Roman"/>
-          <w:sz w:val="28"/>
-          <w:lang w:val="en-US"/>
-        </w:rPr>
       </w:pPr>
       <w:r>
         <w:object w:dxaOrig="16078" w:dyaOrig="9620">
-          <v:shape id="_x0000_i1027" type="#_x0000_t75" style="width:396.95pt;height:303.15pt" o:ole="">
+          <v:shape id="_x0000_i1026" type="#_x0000_t75" style="width:396.95pt;height:303.15pt" o:ole="">
             <v:imagedata r:id="rId11" o:title=""/>
           </v:shape>
-          <o:OLEObject Type="Embed" ProgID="Visio.Drawing.11" ShapeID="_x0000_i1027" DrawAspect="Content" ObjectID="_1493731003" r:id="rId12"/>
+          <o:OLEObject Type="Embed" ProgID="Visio.Drawing.11" ShapeID="_x0000_i1026" DrawAspect="Content" ObjectID="_1493976960" r:id="rId12"/>
         </w:object>
       </w:r>
     </w:p>
@@ -2319,68 +2213,26 @@
           <w:rFonts w:ascii="Times New Roman" w:hAnsi="Times New Roman" w:cs="Times New Roman"/>
           <w:sz w:val="28"/>
         </w:rPr>
-        <w:t xml:space="preserve">– </w:t>
-      </w:r>
-      <w:r>
-        <w:rPr>
-          <w:rFonts w:ascii="Times New Roman" w:hAnsi="Times New Roman" w:cs="Times New Roman"/>
-          <w:sz w:val="28"/>
-        </w:rPr>
-        <w:t>модуль</w:t>
-      </w:r>
-      <w:r>
-        <w:rPr>
-          <w:rFonts w:ascii="Times New Roman" w:hAnsi="Times New Roman" w:cs="Times New Roman"/>
-          <w:sz w:val="28"/>
-        </w:rPr>
-        <w:t xml:space="preserve"> вывода пользовательской информации;</w:t>
-      </w:r>
-    </w:p>
-    <w:p>
-      <w:pPr>
-        <w:spacing w:line="360" w:lineRule="auto"/>
-        <w:ind w:firstLine="709"/>
-        <w:contextualSpacing/>
-        <w:jc w:val="both"/>
-        <w:rPr>
-          <w:rFonts w:ascii="Times New Roman" w:hAnsi="Times New Roman" w:cs="Times New Roman"/>
-          <w:sz w:val="28"/>
-        </w:rPr>
-      </w:pPr>
-      <w:r>
-        <w:rPr>
-          <w:rFonts w:ascii="Times New Roman" w:hAnsi="Times New Roman" w:cs="Times New Roman"/>
-          <w:sz w:val="28"/>
-        </w:rPr>
-        <w:t xml:space="preserve">– модуль </w:t>
-      </w:r>
-      <w:r>
-        <w:rPr>
-          <w:rFonts w:ascii="Times New Roman" w:hAnsi="Times New Roman" w:cs="Times New Roman"/>
-          <w:sz w:val="28"/>
-        </w:rPr>
-        <w:t>модификации входных</w:t>
-      </w:r>
-      <w:r>
-        <w:rPr>
-          <w:rFonts w:ascii="Times New Roman" w:hAnsi="Times New Roman" w:cs="Times New Roman"/>
-          <w:sz w:val="28"/>
-        </w:rPr>
-        <w:t xml:space="preserve"> данн</w:t>
-      </w:r>
-      <w:r>
-        <w:rPr>
-          <w:rFonts w:ascii="Times New Roman" w:hAnsi="Times New Roman" w:cs="Times New Roman"/>
-          <w:sz w:val="28"/>
-        </w:rPr>
-        <w:t>ых</w:t>
-      </w:r>
-      <w:r>
-        <w:rPr>
-          <w:rFonts w:ascii="Times New Roman" w:hAnsi="Times New Roman" w:cs="Times New Roman"/>
-          <w:sz w:val="28"/>
-        </w:rPr>
-        <w:t>;</w:t>
+        <w:t>– модуль вывода пользовательской информации;</w:t>
+      </w:r>
+    </w:p>
+    <w:p>
+      <w:pPr>
+        <w:spacing w:line="360" w:lineRule="auto"/>
+        <w:ind w:firstLine="709"/>
+        <w:contextualSpacing/>
+        <w:jc w:val="both"/>
+        <w:rPr>
+          <w:rFonts w:ascii="Times New Roman" w:hAnsi="Times New Roman" w:cs="Times New Roman"/>
+          <w:sz w:val="28"/>
+        </w:rPr>
+      </w:pPr>
+      <w:r>
+        <w:rPr>
+          <w:rFonts w:ascii="Times New Roman" w:hAnsi="Times New Roman" w:cs="Times New Roman"/>
+          <w:sz w:val="28"/>
+        </w:rPr>
+        <w:t>– модуль модификации входных данных;</w:t>
       </w:r>
     </w:p>
     <w:p>
@@ -2591,10 +2443,10 @@
       </w:r>
       <w:r>
         <w:object w:dxaOrig="13902" w:dyaOrig="4860">
-          <v:shape id="_x0000_i1026" type="#_x0000_t75" style="width:467.05pt;height:162.95pt" o:ole="">
+          <v:shape id="_x0000_i1027" type="#_x0000_t75" style="width:467.05pt;height:162.95pt" o:ole="">
             <v:imagedata r:id="rId13" o:title=""/>
           </v:shape>
-          <o:OLEObject Type="Embed" ProgID="Visio.Drawing.11" ShapeID="_x0000_i1026" DrawAspect="Content" ObjectID="_1493731004" r:id="rId14"/>
+          <o:OLEObject Type="Embed" ProgID="Visio.Drawing.11" ShapeID="_x0000_i1027" DrawAspect="Content" ObjectID="_1493976961" r:id="rId14"/>
         </w:object>
       </w:r>
     </w:p>
@@ -2745,7 +2597,16 @@
           <w:rFonts w:ascii="Times New Roman" w:hAnsi="Times New Roman" w:cs="Times New Roman"/>
           <w:sz w:val="28"/>
         </w:rPr>
-        <w:t>Подсистема добавления новых инициатив предназначена для предоставл</w:t>
+        <w:t xml:space="preserve">Подсистема добавления </w:t>
+      </w:r>
+      <w:bookmarkStart w:id="0" w:name="_GoBack"/>
+      <w:bookmarkEnd w:id="0"/>
+      <w:r>
+        <w:rPr>
+          <w:rFonts w:ascii="Times New Roman" w:hAnsi="Times New Roman" w:cs="Times New Roman"/>
+          <w:sz w:val="28"/>
+        </w:rPr>
+        <w:t>инициатив предназначена для предоставл</w:t>
       </w:r>
       <w:r>
         <w:rPr>
@@ -2787,37 +2648,7 @@
           <w:rFonts w:ascii="Times New Roman" w:hAnsi="Times New Roman" w:cs="Times New Roman"/>
           <w:sz w:val="28"/>
         </w:rPr>
-        <w:t>Подсистема регистрации пользователей предназначена для осуществления регистрации новых пользователей в системе. Входными данными для подсистемы являются личные данные пользователя</w:t>
-      </w:r>
-      <w:proofErr w:type="gramStart"/>
-      <w:r>
-        <w:rPr>
-          <w:rFonts w:ascii="Times New Roman" w:hAnsi="Times New Roman" w:cs="Times New Roman"/>
-          <w:sz w:val="28"/>
-        </w:rPr>
-        <w:t>.</w:t>
-      </w:r>
-      <w:proofErr w:type="gramEnd"/>
-      <w:r>
-        <w:rPr>
-          <w:rFonts w:ascii="Times New Roman" w:hAnsi="Times New Roman" w:cs="Times New Roman"/>
-          <w:sz w:val="28"/>
-        </w:rPr>
-        <w:t xml:space="preserve"> Выходными данными </w:t>
-      </w:r>
-      <w:r>
-        <w:rPr>
-          <w:rFonts w:ascii="Times New Roman" w:hAnsi="Times New Roman" w:cs="Times New Roman"/>
-          <w:sz w:val="28"/>
-        </w:rPr>
-        <w:t>является добавление новой записи в базу данных</w:t>
-      </w:r>
-      <w:r>
-        <w:rPr>
-          <w:rFonts w:ascii="Times New Roman" w:hAnsi="Times New Roman" w:cs="Times New Roman"/>
-          <w:sz w:val="28"/>
-        </w:rPr>
-        <w:t>.</w:t>
+        <w:t>Подсистема регистрации пользователей предназначена для осуществления регистрации новых пользователей в системе. Входными данными для подсистемы являются личные данные пользователя. Выходными данными является добавление новой записи в базу данных.</w:t>
       </w:r>
     </w:p>
     <w:p>
@@ -3371,8 +3202,6 @@
           <w:sz w:val="28"/>
         </w:rPr>
       </w:pPr>
-      <w:bookmarkStart w:id="0" w:name="_GoBack"/>
-      <w:bookmarkEnd w:id="0"/>
     </w:p>
     <w:p>
       <w:pPr>
@@ -3750,6 +3579,7 @@
   <w:style w:type="character" w:default="1" w:styleId="a0">
     <w:name w:val="Default Paragraph Font"/>
     <w:uiPriority w:val="1"/>
+    <w:semiHidden/>
     <w:unhideWhenUsed/>
   </w:style>
   <w:style w:type="table" w:default="1" w:styleId="a1">
@@ -4004,6 +3834,7 @@
   <w:style w:type="character" w:default="1" w:styleId="a0">
     <w:name w:val="Default Paragraph Font"/>
     <w:uiPriority w:val="1"/>
+    <w:semiHidden/>
     <w:unhideWhenUsed/>
   </w:style>
   <w:style w:type="table" w:default="1" w:styleId="a1">
@@ -4385,7 +4216,7 @@
 </file>
 
 <file path=customXml/itemProps1.xml><?xml version="1.0" encoding="utf-8"?>
-<ds:datastoreItem xmlns:ds="http://schemas.openxmlformats.org/officeDocument/2006/customXml" ds:itemID="{C24C6DCB-6A10-4771-AD19-472BF2DBCC84}">
+<ds:datastoreItem xmlns:ds="http://schemas.openxmlformats.org/officeDocument/2006/customXml" ds:itemID="{A06FD99C-595F-4D24-967B-F9C4F6A15023}">
   <ds:schemaRefs>
     <ds:schemaRef ds:uri="http://schemas.openxmlformats.org/officeDocument/2006/bibliography"/>
   </ds:schemaRefs>
